--- a/4.MONITORING AND CONTROLLING PHASE/Testing and Evaluating/Trader PHP/TRADER(PHP) TESTING.docx
+++ b/4.MONITORING AND CONTROLLING PHASE/Testing and Evaluating/Trader PHP/TRADER(PHP) TESTING.docx
@@ -39,8 +39,6 @@
         </w:rPr>
         <w:t>First, you need to go to the homepage of CleckShopHub</w:t>
       </w:r>
-      <w:bookmarkStart w:id="0" w:name="_GoBack"/>
-      <w:bookmarkEnd w:id="0"/>
       <w:r>
         <w:rPr>
           <w:rFonts w:cstheme="minorHAnsi"/>
@@ -72,6 +70,59 @@
     <w:p>
       <w:pPr>
         <w:pStyle w:val="ListParagraph"/>
+        <w:jc w:val="both"/>
+      </w:pPr>
+      <w:r>
+        <w:rPr>
+          <w:noProof/>
+          <w:lang w:bidi="ne-NP"/>
+        </w:rPr>
+        <w:drawing>
+          <wp:inline distT="0" distB="0" distL="0" distR="0">
+            <wp:extent cx="5943600" cy="2538095"/>
+            <wp:effectExtent l="0" t="0" r="0" b="0"/>
+            <wp:docPr id="1" name="Picture 1"/>
+            <wp:cNvGraphicFramePr>
+              <a:graphicFrameLocks xmlns:a="http://schemas.openxmlformats.org/drawingml/2006/main" noChangeAspect="1"/>
+            </wp:cNvGraphicFramePr>
+            <a:graphic xmlns:a="http://schemas.openxmlformats.org/drawingml/2006/main">
+              <a:graphicData uri="http://schemas.openxmlformats.org/drawingml/2006/picture">
+                <pic:pic xmlns:pic="http://schemas.openxmlformats.org/drawingml/2006/picture">
+                  <pic:nvPicPr>
+                    <pic:cNvPr id="1" name="EmptyFieldTesting.jpeg"/>
+                    <pic:cNvPicPr/>
+                  </pic:nvPicPr>
+                  <pic:blipFill>
+                    <a:blip r:embed="rId6" cstate="print">
+                      <a:extLst>
+                        <a:ext uri="{28A0092B-C50C-407E-A947-70E740481C1C}">
+                          <a14:useLocalDpi xmlns:a14="http://schemas.microsoft.com/office/drawing/2010/main" val="0"/>
+                        </a:ext>
+                      </a:extLst>
+                    </a:blip>
+                    <a:stretch>
+                      <a:fillRect/>
+                    </a:stretch>
+                  </pic:blipFill>
+                  <pic:spPr>
+                    <a:xfrm>
+                      <a:off x="0" y="0"/>
+                      <a:ext cx="5943600" cy="2538095"/>
+                    </a:xfrm>
+                    <a:prstGeom prst="rect">
+                      <a:avLst/>
+                    </a:prstGeom>
+                  </pic:spPr>
+                </pic:pic>
+              </a:graphicData>
+            </a:graphic>
+          </wp:inline>
+        </w:drawing>
+      </w:r>
+    </w:p>
+    <w:p>
+      <w:pPr>
+        <w:pStyle w:val="ListParagraph"/>
         <w:numPr>
           <w:ilvl w:val="0"/>
           <w:numId w:val="6"/>
@@ -85,6 +136,77 @@
     <w:p>
       <w:pPr>
         <w:pStyle w:val="ListParagraph"/>
+        <w:jc w:val="both"/>
+      </w:pPr>
+      <w:r>
+        <w:rPr>
+          <w:noProof/>
+          <w:lang w:bidi="ne-NP"/>
+        </w:rPr>
+        <w:drawing>
+          <wp:inline distT="0" distB="0" distL="0" distR="0">
+            <wp:extent cx="5943600" cy="2600960"/>
+            <wp:effectExtent l="0" t="0" r="0" b="0"/>
+            <wp:docPr id="2" name="Picture 2"/>
+            <wp:cNvGraphicFramePr>
+              <a:graphicFrameLocks xmlns:a="http://schemas.openxmlformats.org/drawingml/2006/main" noChangeAspect="1"/>
+            </wp:cNvGraphicFramePr>
+            <a:graphic xmlns:a="http://schemas.openxmlformats.org/drawingml/2006/main">
+              <a:graphicData uri="http://schemas.openxmlformats.org/drawingml/2006/picture">
+                <pic:pic xmlns:pic="http://schemas.openxmlformats.org/drawingml/2006/picture">
+                  <pic:nvPicPr>
+                    <pic:cNvPr id="2" name="TraderContactNumber.jpeg"/>
+                    <pic:cNvPicPr/>
+                  </pic:nvPicPr>
+                  <pic:blipFill>
+                    <a:blip r:embed="rId7" cstate="print">
+                      <a:extLst>
+                        <a:ext uri="{28A0092B-C50C-407E-A947-70E740481C1C}">
+                          <a14:useLocalDpi xmlns:a14="http://schemas.microsoft.com/office/drawing/2010/main" val="0"/>
+                        </a:ext>
+                      </a:extLst>
+                    </a:blip>
+                    <a:stretch>
+                      <a:fillRect/>
+                    </a:stretch>
+                  </pic:blipFill>
+                  <pic:spPr>
+                    <a:xfrm>
+                      <a:off x="0" y="0"/>
+                      <a:ext cx="5943600" cy="2600960"/>
+                    </a:xfrm>
+                    <a:prstGeom prst="rect">
+                      <a:avLst/>
+                    </a:prstGeom>
+                  </pic:spPr>
+                </pic:pic>
+              </a:graphicData>
+            </a:graphic>
+          </wp:inline>
+        </w:drawing>
+      </w:r>
+    </w:p>
+    <w:p>
+      <w:pPr>
+        <w:pStyle w:val="ListParagraph"/>
+        <w:jc w:val="both"/>
+      </w:pPr>
+    </w:p>
+    <w:p>
+      <w:pPr>
+        <w:pStyle w:val="ListParagraph"/>
+        <w:jc w:val="both"/>
+      </w:pPr>
+    </w:p>
+    <w:p>
+      <w:pPr>
+        <w:pStyle w:val="ListParagraph"/>
+        <w:jc w:val="both"/>
+      </w:pPr>
+    </w:p>
+    <w:p>
+      <w:pPr>
+        <w:pStyle w:val="ListParagraph"/>
         <w:numPr>
           <w:ilvl w:val="0"/>
           <w:numId w:val="6"/>
@@ -92,8 +214,80 @@
         <w:jc w:val="both"/>
       </w:pPr>
       <w:r>
+        <w:lastRenderedPageBreak/>
         <w:t>If the trader provides a username that is already being used by an existing user then an red error message is shown</w:t>
       </w:r>
+    </w:p>
+    <w:p>
+      <w:pPr>
+        <w:pStyle w:val="ListParagraph"/>
+        <w:jc w:val="both"/>
+      </w:pPr>
+      <w:r>
+        <w:rPr>
+          <w:noProof/>
+          <w:lang w:bidi="ne-NP"/>
+        </w:rPr>
+        <w:drawing>
+          <wp:inline distT="0" distB="0" distL="0" distR="0">
+            <wp:extent cx="5943600" cy="2604135"/>
+            <wp:effectExtent l="0" t="0" r="0" b="0"/>
+            <wp:docPr id="7" name="Picture 7"/>
+            <wp:cNvGraphicFramePr>
+              <a:graphicFrameLocks xmlns:a="http://schemas.openxmlformats.org/drawingml/2006/main" noChangeAspect="1"/>
+            </wp:cNvGraphicFramePr>
+            <a:graphic xmlns:a="http://schemas.openxmlformats.org/drawingml/2006/main">
+              <a:graphicData uri="http://schemas.openxmlformats.org/drawingml/2006/picture">
+                <pic:pic xmlns:pic="http://schemas.openxmlformats.org/drawingml/2006/picture">
+                  <pic:nvPicPr>
+                    <pic:cNvPr id="7" name="UniqueUsername.jpeg"/>
+                    <pic:cNvPicPr/>
+                  </pic:nvPicPr>
+                  <pic:blipFill>
+                    <a:blip r:embed="rId8" cstate="print">
+                      <a:extLst>
+                        <a:ext uri="{28A0092B-C50C-407E-A947-70E740481C1C}">
+                          <a14:useLocalDpi xmlns:a14="http://schemas.microsoft.com/office/drawing/2010/main" val="0"/>
+                        </a:ext>
+                      </a:extLst>
+                    </a:blip>
+                    <a:stretch>
+                      <a:fillRect/>
+                    </a:stretch>
+                  </pic:blipFill>
+                  <pic:spPr>
+                    <a:xfrm>
+                      <a:off x="0" y="0"/>
+                      <a:ext cx="5943600" cy="2604135"/>
+                    </a:xfrm>
+                    <a:prstGeom prst="rect">
+                      <a:avLst/>
+                    </a:prstGeom>
+                  </pic:spPr>
+                </pic:pic>
+              </a:graphicData>
+            </a:graphic>
+          </wp:inline>
+        </w:drawing>
+      </w:r>
+    </w:p>
+    <w:p>
+      <w:pPr>
+        <w:pStyle w:val="ListParagraph"/>
+        <w:jc w:val="both"/>
+      </w:pPr>
+    </w:p>
+    <w:p>
+      <w:pPr>
+        <w:pStyle w:val="ListParagraph"/>
+        <w:jc w:val="both"/>
+      </w:pPr>
+    </w:p>
+    <w:p>
+      <w:pPr>
+        <w:pStyle w:val="ListParagraph"/>
+        <w:jc w:val="both"/>
+      </w:pPr>
     </w:p>
     <w:p>
       <w:pPr>
@@ -111,6 +305,12 @@
     <w:p>
       <w:pPr>
         <w:pStyle w:val="ListParagraph"/>
+        <w:jc w:val="both"/>
+      </w:pPr>
+    </w:p>
+    <w:p>
+      <w:pPr>
+        <w:pStyle w:val="ListParagraph"/>
         <w:numPr>
           <w:ilvl w:val="0"/>
           <w:numId w:val="6"/>
@@ -124,6 +324,88 @@
     <w:p>
       <w:pPr>
         <w:pStyle w:val="ListParagraph"/>
+      </w:pPr>
+    </w:p>
+    <w:p>
+      <w:pPr>
+        <w:pStyle w:val="ListParagraph"/>
+        <w:jc w:val="both"/>
+      </w:pPr>
+      <w:r>
+        <w:rPr>
+          <w:noProof/>
+          <w:lang w:bidi="ne-NP"/>
+        </w:rPr>
+        <w:drawing>
+          <wp:inline distT="0" distB="0" distL="0" distR="0">
+            <wp:extent cx="5943600" cy="2578100"/>
+            <wp:effectExtent l="0" t="0" r="0" b="0"/>
+            <wp:docPr id="3" name="Picture 3"/>
+            <wp:cNvGraphicFramePr>
+              <a:graphicFrameLocks xmlns:a="http://schemas.openxmlformats.org/drawingml/2006/main" noChangeAspect="1"/>
+            </wp:cNvGraphicFramePr>
+            <a:graphic xmlns:a="http://schemas.openxmlformats.org/drawingml/2006/main">
+              <a:graphicData uri="http://schemas.openxmlformats.org/drawingml/2006/picture">
+                <pic:pic xmlns:pic="http://schemas.openxmlformats.org/drawingml/2006/picture">
+                  <pic:nvPicPr>
+                    <pic:cNvPr id="3" name="UniqueContactNumber.jpeg"/>
+                    <pic:cNvPicPr/>
+                  </pic:nvPicPr>
+                  <pic:blipFill>
+                    <a:blip r:embed="rId9" cstate="print">
+                      <a:extLst>
+                        <a:ext uri="{28A0092B-C50C-407E-A947-70E740481C1C}">
+                          <a14:useLocalDpi xmlns:a14="http://schemas.microsoft.com/office/drawing/2010/main" val="0"/>
+                        </a:ext>
+                      </a:extLst>
+                    </a:blip>
+                    <a:stretch>
+                      <a:fillRect/>
+                    </a:stretch>
+                  </pic:blipFill>
+                  <pic:spPr>
+                    <a:xfrm>
+                      <a:off x="0" y="0"/>
+                      <a:ext cx="5943600" cy="2578100"/>
+                    </a:xfrm>
+                    <a:prstGeom prst="rect">
+                      <a:avLst/>
+                    </a:prstGeom>
+                  </pic:spPr>
+                </pic:pic>
+              </a:graphicData>
+            </a:graphic>
+          </wp:inline>
+        </w:drawing>
+      </w:r>
+    </w:p>
+    <w:p>
+      <w:pPr>
+        <w:pStyle w:val="ListParagraph"/>
+        <w:jc w:val="both"/>
+      </w:pPr>
+    </w:p>
+    <w:p>
+      <w:pPr>
+        <w:pStyle w:val="ListParagraph"/>
+        <w:jc w:val="both"/>
+      </w:pPr>
+    </w:p>
+    <w:p>
+      <w:pPr>
+        <w:pStyle w:val="ListParagraph"/>
+        <w:jc w:val="both"/>
+      </w:pPr>
+    </w:p>
+    <w:p>
+      <w:pPr>
+        <w:pStyle w:val="ListParagraph"/>
+        <w:jc w:val="both"/>
+      </w:pPr>
+    </w:p>
+    <w:p>
+      <w:pPr>
+        <w:pStyle w:val="ListParagraph"/>
         <w:numPr>
           <w:ilvl w:val="0"/>
           <w:numId w:val="6"/>
@@ -131,8 +413,80 @@
         <w:jc w:val="both"/>
       </w:pPr>
       <w:r>
+        <w:lastRenderedPageBreak/>
         <w:t>If the trader’s password and confirm password input field values do not match then a red error message is displayed.</w:t>
       </w:r>
+    </w:p>
+    <w:p>
+      <w:pPr>
+        <w:pStyle w:val="ListParagraph"/>
+        <w:jc w:val="both"/>
+      </w:pPr>
+    </w:p>
+    <w:p>
+      <w:pPr>
+        <w:pStyle w:val="ListParagraph"/>
+        <w:jc w:val="both"/>
+      </w:pPr>
+      <w:r>
+        <w:rPr>
+          <w:noProof/>
+          <w:lang w:bidi="ne-NP"/>
+        </w:rPr>
+        <w:drawing>
+          <wp:inline distT="0" distB="0" distL="0" distR="0">
+            <wp:extent cx="5943600" cy="2604770"/>
+            <wp:effectExtent l="0" t="0" r="0" b="0"/>
+            <wp:docPr id="4" name="Picture 4"/>
+            <wp:cNvGraphicFramePr>
+              <a:graphicFrameLocks xmlns:a="http://schemas.openxmlformats.org/drawingml/2006/main" noChangeAspect="1"/>
+            </wp:cNvGraphicFramePr>
+            <a:graphic xmlns:a="http://schemas.openxmlformats.org/drawingml/2006/main">
+              <a:graphicData uri="http://schemas.openxmlformats.org/drawingml/2006/picture">
+                <pic:pic xmlns:pic="http://schemas.openxmlformats.org/drawingml/2006/picture">
+                  <pic:nvPicPr>
+                    <pic:cNvPr id="4" name="ConfirmPasswordTesting.jpeg"/>
+                    <pic:cNvPicPr/>
+                  </pic:nvPicPr>
+                  <pic:blipFill>
+                    <a:blip r:embed="rId10" cstate="print">
+                      <a:extLst>
+                        <a:ext uri="{28A0092B-C50C-407E-A947-70E740481C1C}">
+                          <a14:useLocalDpi xmlns:a14="http://schemas.microsoft.com/office/drawing/2010/main" val="0"/>
+                        </a:ext>
+                      </a:extLst>
+                    </a:blip>
+                    <a:stretch>
+                      <a:fillRect/>
+                    </a:stretch>
+                  </pic:blipFill>
+                  <pic:spPr>
+                    <a:xfrm>
+                      <a:off x="0" y="0"/>
+                      <a:ext cx="5943600" cy="2604770"/>
+                    </a:xfrm>
+                    <a:prstGeom prst="rect">
+                      <a:avLst/>
+                    </a:prstGeom>
+                  </pic:spPr>
+                </pic:pic>
+              </a:graphicData>
+            </a:graphic>
+          </wp:inline>
+        </w:drawing>
+      </w:r>
+    </w:p>
+    <w:p>
+      <w:pPr>
+        <w:pStyle w:val="ListParagraph"/>
+        <w:jc w:val="both"/>
+      </w:pPr>
+    </w:p>
+    <w:p>
+      <w:pPr>
+        <w:pStyle w:val="ListParagraph"/>
+        <w:jc w:val="both"/>
+      </w:pPr>
     </w:p>
     <w:p>
       <w:pPr>
@@ -150,6 +504,101 @@
     <w:p>
       <w:pPr>
         <w:pStyle w:val="ListParagraph"/>
+        <w:jc w:val="both"/>
+      </w:pPr>
+      <w:r>
+        <w:rPr>
+          <w:noProof/>
+          <w:lang w:bidi="ne-NP"/>
+        </w:rPr>
+        <w:drawing>
+          <wp:inline distT="0" distB="0" distL="0" distR="0">
+            <wp:extent cx="5943600" cy="2570480"/>
+            <wp:effectExtent l="0" t="0" r="0" b="0"/>
+            <wp:docPr id="5" name="Picture 5"/>
+            <wp:cNvGraphicFramePr>
+              <a:graphicFrameLocks xmlns:a="http://schemas.openxmlformats.org/drawingml/2006/main" noChangeAspect="1"/>
+            </wp:cNvGraphicFramePr>
+            <a:graphic xmlns:a="http://schemas.openxmlformats.org/drawingml/2006/main">
+              <a:graphicData uri="http://schemas.openxmlformats.org/drawingml/2006/picture">
+                <pic:pic xmlns:pic="http://schemas.openxmlformats.org/drawingml/2006/picture">
+                  <pic:nvPicPr>
+                    <pic:cNvPr id="5" name="PasswordStrengthTesting.jpeg"/>
+                    <pic:cNvPicPr/>
+                  </pic:nvPicPr>
+                  <pic:blipFill>
+                    <a:blip r:embed="rId11" cstate="print">
+                      <a:extLst>
+                        <a:ext uri="{28A0092B-C50C-407E-A947-70E740481C1C}">
+                          <a14:useLocalDpi xmlns:a14="http://schemas.microsoft.com/office/drawing/2010/main" val="0"/>
+                        </a:ext>
+                      </a:extLst>
+                    </a:blip>
+                    <a:stretch>
+                      <a:fillRect/>
+                    </a:stretch>
+                  </pic:blipFill>
+                  <pic:spPr>
+                    <a:xfrm>
+                      <a:off x="0" y="0"/>
+                      <a:ext cx="5943600" cy="2570480"/>
+                    </a:xfrm>
+                    <a:prstGeom prst="rect">
+                      <a:avLst/>
+                    </a:prstGeom>
+                  </pic:spPr>
+                </pic:pic>
+              </a:graphicData>
+            </a:graphic>
+          </wp:inline>
+        </w:drawing>
+      </w:r>
+    </w:p>
+    <w:p>
+      <w:pPr>
+        <w:pStyle w:val="ListParagraph"/>
+        <w:jc w:val="both"/>
+      </w:pPr>
+    </w:p>
+    <w:p>
+      <w:pPr>
+        <w:pStyle w:val="ListParagraph"/>
+        <w:jc w:val="both"/>
+      </w:pPr>
+    </w:p>
+    <w:p>
+      <w:pPr>
+        <w:pStyle w:val="ListParagraph"/>
+        <w:jc w:val="both"/>
+      </w:pPr>
+    </w:p>
+    <w:p>
+      <w:pPr>
+        <w:pStyle w:val="ListParagraph"/>
+        <w:jc w:val="both"/>
+      </w:pPr>
+    </w:p>
+    <w:p>
+      <w:pPr>
+        <w:pStyle w:val="ListParagraph"/>
+        <w:jc w:val="both"/>
+      </w:pPr>
+    </w:p>
+    <w:p>
+      <w:pPr>
+        <w:pStyle w:val="ListParagraph"/>
+        <w:jc w:val="both"/>
+      </w:pPr>
+    </w:p>
+    <w:p>
+      <w:pPr>
+        <w:pStyle w:val="ListParagraph"/>
+        <w:jc w:val="both"/>
+      </w:pPr>
+    </w:p>
+    <w:p>
+      <w:pPr>
+        <w:pStyle w:val="ListParagraph"/>
         <w:numPr>
           <w:ilvl w:val="0"/>
           <w:numId w:val="6"/>
@@ -157,7 +606,61 @@
         <w:jc w:val="both"/>
       </w:pPr>
       <w:r>
+        <w:lastRenderedPageBreak/>
         <w:t xml:space="preserve">If the trader provides a password with no uppercase letter or number or a special character then a red error message is displayed </w:t>
+      </w:r>
+    </w:p>
+    <w:p>
+      <w:pPr>
+        <w:pStyle w:val="ListParagraph"/>
+        <w:jc w:val="both"/>
+      </w:pPr>
+      <w:r>
+        <w:rPr>
+          <w:noProof/>
+          <w:lang w:bidi="ne-NP"/>
+        </w:rPr>
+        <w:drawing>
+          <wp:inline distT="0" distB="0" distL="0" distR="0">
+            <wp:extent cx="5943600" cy="2570480"/>
+            <wp:effectExtent l="0" t="0" r="0" b="0"/>
+            <wp:docPr id="6" name="Picture 6"/>
+            <wp:cNvGraphicFramePr>
+              <a:graphicFrameLocks xmlns:a="http://schemas.openxmlformats.org/drawingml/2006/main" noChangeAspect="1"/>
+            </wp:cNvGraphicFramePr>
+            <a:graphic xmlns:a="http://schemas.openxmlformats.org/drawingml/2006/main">
+              <a:graphicData uri="http://schemas.openxmlformats.org/drawingml/2006/picture">
+                <pic:pic xmlns:pic="http://schemas.openxmlformats.org/drawingml/2006/picture">
+                  <pic:nvPicPr>
+                    <pic:cNvPr id="6" name="PasswordStrengthTesting.jpeg"/>
+                    <pic:cNvPicPr/>
+                  </pic:nvPicPr>
+                  <pic:blipFill>
+                    <a:blip r:embed="rId11" cstate="print">
+                      <a:extLst>
+                        <a:ext uri="{28A0092B-C50C-407E-A947-70E740481C1C}">
+                          <a14:useLocalDpi xmlns:a14="http://schemas.microsoft.com/office/drawing/2010/main" val="0"/>
+                        </a:ext>
+                      </a:extLst>
+                    </a:blip>
+                    <a:stretch>
+                      <a:fillRect/>
+                    </a:stretch>
+                  </pic:blipFill>
+                  <pic:spPr>
+                    <a:xfrm>
+                      <a:off x="0" y="0"/>
+                      <a:ext cx="5943600" cy="2570480"/>
+                    </a:xfrm>
+                    <a:prstGeom prst="rect">
+                      <a:avLst/>
+                    </a:prstGeom>
+                  </pic:spPr>
+                </pic:pic>
+              </a:graphicData>
+            </a:graphic>
+          </wp:inline>
+        </w:drawing>
       </w:r>
     </w:p>
     <w:p>
@@ -182,6 +685,14 @@
     <w:p>
       <w:pPr>
         <w:pStyle w:val="ListParagraph"/>
+        <w:jc w:val="both"/>
+      </w:pPr>
+      <w:bookmarkStart w:id="0" w:name="_GoBack"/>
+      <w:bookmarkEnd w:id="0"/>
+    </w:p>
+    <w:p>
+      <w:pPr>
+        <w:pStyle w:val="ListParagraph"/>
         <w:numPr>
           <w:ilvl w:val="0"/>
           <w:numId w:val="6"/>
@@ -228,8 +739,84 @@
         <w:jc w:val="both"/>
       </w:pPr>
       <w:r>
-        <w:t>If the trader provides valid details in the login page then the trader is directed to homepage</w:t>
-      </w:r>
+        <w:t>If the trader provides valid details in the login page then th</w:t>
+      </w:r>
+      <w:r>
+        <w:t xml:space="preserve">e trader </w:t>
+      </w:r>
+      <w:proofErr w:type="gramStart"/>
+      <w:r>
+        <w:t>is directed</w:t>
+      </w:r>
+      <w:proofErr w:type="gramEnd"/>
+      <w:r>
+        <w:t xml:space="preserve"> to Trader panel.</w:t>
+      </w:r>
+    </w:p>
+    <w:p>
+      <w:pPr>
+        <w:pStyle w:val="ListParagraph"/>
+        <w:jc w:val="both"/>
+      </w:pPr>
+      <w:r>
+        <w:rPr>
+          <w:noProof/>
+          <w:lang w:bidi="ne-NP"/>
+        </w:rPr>
+        <w:drawing>
+          <wp:inline distT="0" distB="0" distL="0" distR="0">
+            <wp:extent cx="5943600" cy="2717800"/>
+            <wp:effectExtent l="0" t="0" r="0" b="0"/>
+            <wp:docPr id="26" name="Picture 26"/>
+            <wp:cNvGraphicFramePr>
+              <a:graphicFrameLocks xmlns:a="http://schemas.openxmlformats.org/drawingml/2006/main" noChangeAspect="1"/>
+            </wp:cNvGraphicFramePr>
+            <a:graphic xmlns:a="http://schemas.openxmlformats.org/drawingml/2006/main">
+              <a:graphicData uri="http://schemas.openxmlformats.org/drawingml/2006/picture">
+                <pic:pic xmlns:pic="http://schemas.openxmlformats.org/drawingml/2006/picture">
+                  <pic:nvPicPr>
+                    <pic:cNvPr id="26" name="Trader_panel.png"/>
+                    <pic:cNvPicPr/>
+                  </pic:nvPicPr>
+                  <pic:blipFill>
+                    <a:blip r:embed="rId12" cstate="print">
+                      <a:extLst>
+                        <a:ext uri="{28A0092B-C50C-407E-A947-70E740481C1C}">
+                          <a14:useLocalDpi xmlns:a14="http://schemas.microsoft.com/office/drawing/2010/main" val="0"/>
+                        </a:ext>
+                      </a:extLst>
+                    </a:blip>
+                    <a:stretch>
+                      <a:fillRect/>
+                    </a:stretch>
+                  </pic:blipFill>
+                  <pic:spPr>
+                    <a:xfrm>
+                      <a:off x="0" y="0"/>
+                      <a:ext cx="5943600" cy="2717800"/>
+                    </a:xfrm>
+                    <a:prstGeom prst="rect">
+                      <a:avLst/>
+                    </a:prstGeom>
+                  </pic:spPr>
+                </pic:pic>
+              </a:graphicData>
+            </a:graphic>
+          </wp:inline>
+        </w:drawing>
+      </w:r>
+    </w:p>
+    <w:p>
+      <w:pPr>
+        <w:pStyle w:val="ListParagraph"/>
+        <w:jc w:val="both"/>
+      </w:pPr>
+    </w:p>
+    <w:p>
+      <w:pPr>
+        <w:pStyle w:val="ListParagraph"/>
+        <w:jc w:val="both"/>
+      </w:pPr>
     </w:p>
     <w:p>
       <w:pPr>
@@ -241,7 +828,61 @@
         <w:jc w:val="both"/>
       </w:pPr>
       <w:r>
+        <w:lastRenderedPageBreak/>
         <w:t>If the trader provides invalid email or username or a password then a red error message is displayed informing the user that the entered email/username or password is not valid</w:t>
+      </w:r>
+    </w:p>
+    <w:p>
+      <w:pPr>
+        <w:pStyle w:val="ListParagraph"/>
+        <w:jc w:val="both"/>
+      </w:pPr>
+      <w:r>
+        <w:rPr>
+          <w:noProof/>
+          <w:lang w:bidi="ne-NP"/>
+        </w:rPr>
+        <w:drawing>
+          <wp:inline distT="0" distB="0" distL="0" distR="0">
+            <wp:extent cx="5943600" cy="2569210"/>
+            <wp:effectExtent l="0" t="0" r="0" b="0"/>
+            <wp:docPr id="15" name="Picture 15"/>
+            <wp:cNvGraphicFramePr>
+              <a:graphicFrameLocks xmlns:a="http://schemas.openxmlformats.org/drawingml/2006/main" noChangeAspect="1"/>
+            </wp:cNvGraphicFramePr>
+            <a:graphic xmlns:a="http://schemas.openxmlformats.org/drawingml/2006/main">
+              <a:graphicData uri="http://schemas.openxmlformats.org/drawingml/2006/picture">
+                <pic:pic xmlns:pic="http://schemas.openxmlformats.org/drawingml/2006/picture">
+                  <pic:nvPicPr>
+                    <pic:cNvPr id="15" name="TraderInvalidLogin.jpeg"/>
+                    <pic:cNvPicPr/>
+                  </pic:nvPicPr>
+                  <pic:blipFill>
+                    <a:blip r:embed="rId13" cstate="print">
+                      <a:extLst>
+                        <a:ext uri="{28A0092B-C50C-407E-A947-70E740481C1C}">
+                          <a14:useLocalDpi xmlns:a14="http://schemas.microsoft.com/office/drawing/2010/main" val="0"/>
+                        </a:ext>
+                      </a:extLst>
+                    </a:blip>
+                    <a:stretch>
+                      <a:fillRect/>
+                    </a:stretch>
+                  </pic:blipFill>
+                  <pic:spPr>
+                    <a:xfrm>
+                      <a:off x="0" y="0"/>
+                      <a:ext cx="5943600" cy="2569210"/>
+                    </a:xfrm>
+                    <a:prstGeom prst="rect">
+                      <a:avLst/>
+                    </a:prstGeom>
+                  </pic:spPr>
+                </pic:pic>
+              </a:graphicData>
+            </a:graphic>
+          </wp:inline>
+        </w:drawing>
       </w:r>
     </w:p>
     <w:p>
@@ -260,6 +901,113 @@
     <w:p>
       <w:pPr>
         <w:pStyle w:val="ListParagraph"/>
+        <w:jc w:val="both"/>
+      </w:pPr>
+      <w:r>
+        <w:rPr>
+          <w:noProof/>
+          <w:lang w:bidi="ne-NP"/>
+        </w:rPr>
+        <w:drawing>
+          <wp:inline distT="0" distB="0" distL="0" distR="0">
+            <wp:extent cx="5943600" cy="2569210"/>
+            <wp:effectExtent l="0" t="0" r="0" b="0"/>
+            <wp:docPr id="16" name="Picture 16"/>
+            <wp:cNvGraphicFramePr>
+              <a:graphicFrameLocks xmlns:a="http://schemas.openxmlformats.org/drawingml/2006/main" noChangeAspect="1"/>
+            </wp:cNvGraphicFramePr>
+            <a:graphic xmlns:a="http://schemas.openxmlformats.org/drawingml/2006/main">
+              <a:graphicData uri="http://schemas.openxmlformats.org/drawingml/2006/picture">
+                <pic:pic xmlns:pic="http://schemas.openxmlformats.org/drawingml/2006/picture">
+                  <pic:nvPicPr>
+                    <pic:cNvPr id="16" name="TraderInvalidLogin.jpeg"/>
+                    <pic:cNvPicPr/>
+                  </pic:nvPicPr>
+                  <pic:blipFill>
+                    <a:blip r:embed="rId13" cstate="print">
+                      <a:extLst>
+                        <a:ext uri="{28A0092B-C50C-407E-A947-70E740481C1C}">
+                          <a14:useLocalDpi xmlns:a14="http://schemas.microsoft.com/office/drawing/2010/main" val="0"/>
+                        </a:ext>
+                      </a:extLst>
+                    </a:blip>
+                    <a:stretch>
+                      <a:fillRect/>
+                    </a:stretch>
+                  </pic:blipFill>
+                  <pic:spPr>
+                    <a:xfrm>
+                      <a:off x="0" y="0"/>
+                      <a:ext cx="5943600" cy="2569210"/>
+                    </a:xfrm>
+                    <a:prstGeom prst="rect">
+                      <a:avLst/>
+                    </a:prstGeom>
+                  </pic:spPr>
+                </pic:pic>
+              </a:graphicData>
+            </a:graphic>
+          </wp:inline>
+        </w:drawing>
+      </w:r>
+    </w:p>
+    <w:p>
+      <w:pPr>
+        <w:pStyle w:val="ListParagraph"/>
+        <w:jc w:val="both"/>
+      </w:pPr>
+    </w:p>
+    <w:p>
+      <w:pPr>
+        <w:pStyle w:val="ListParagraph"/>
+        <w:jc w:val="both"/>
+      </w:pPr>
+    </w:p>
+    <w:p>
+      <w:pPr>
+        <w:pStyle w:val="ListParagraph"/>
+        <w:jc w:val="both"/>
+      </w:pPr>
+    </w:p>
+    <w:p>
+      <w:pPr>
+        <w:pStyle w:val="ListParagraph"/>
+        <w:jc w:val="both"/>
+      </w:pPr>
+    </w:p>
+    <w:p>
+      <w:pPr>
+        <w:pStyle w:val="ListParagraph"/>
+        <w:jc w:val="both"/>
+      </w:pPr>
+    </w:p>
+    <w:p>
+      <w:pPr>
+        <w:pStyle w:val="ListParagraph"/>
+        <w:jc w:val="both"/>
+      </w:pPr>
+    </w:p>
+    <w:p>
+      <w:pPr>
+        <w:pStyle w:val="ListParagraph"/>
+        <w:jc w:val="both"/>
+      </w:pPr>
+    </w:p>
+    <w:p>
+      <w:pPr>
+        <w:pStyle w:val="ListParagraph"/>
+        <w:jc w:val="both"/>
+      </w:pPr>
+    </w:p>
+    <w:p>
+      <w:pPr>
+        <w:pStyle w:val="ListParagraph"/>
+        <w:jc w:val="both"/>
+      </w:pPr>
+    </w:p>
+    <w:p>
+      <w:pPr>
+        <w:pStyle w:val="ListParagraph"/>
         <w:numPr>
           <w:ilvl w:val="0"/>
           <w:numId w:val="6"/>
@@ -267,10 +1015,232 @@
         <w:jc w:val="both"/>
       </w:pPr>
       <w:r>
-        <w:t>If the trader clicks on the Forgot password link then the trader is instructed to provide their email address first, then the trader receives an OTP code sent to their email address and they can</w:t>
+        <w:lastRenderedPageBreak/>
+        <w:t xml:space="preserve">If the trader clicks on the Forgot password link then the trader </w:t>
+      </w:r>
+      <w:proofErr w:type="gramStart"/>
+      <w:r>
+        <w:t>is instructed</w:t>
+      </w:r>
+      <w:proofErr w:type="gramEnd"/>
+      <w:r>
+        <w:t xml:space="preserve"> to provide their email address first, then the trader receives an OTP code sent to their email address and they can</w:t>
       </w:r>
       <w:r>
         <w:t xml:space="preserve"> finally change their password.</w:t>
+      </w:r>
+    </w:p>
+    <w:p>
+      <w:pPr>
+        <w:pStyle w:val="ListParagraph"/>
+        <w:jc w:val="both"/>
+      </w:pPr>
+      <w:r>
+        <w:rPr>
+          <w:noProof/>
+          <w:lang w:bidi="ne-NP"/>
+        </w:rPr>
+        <w:drawing>
+          <wp:inline distT="0" distB="0" distL="0" distR="0">
+            <wp:extent cx="5943600" cy="2578735"/>
+            <wp:effectExtent l="0" t="0" r="0" b="0"/>
+            <wp:docPr id="17" name="Picture 17"/>
+            <wp:cNvGraphicFramePr>
+              <a:graphicFrameLocks xmlns:a="http://schemas.openxmlformats.org/drawingml/2006/main" noChangeAspect="1"/>
+            </wp:cNvGraphicFramePr>
+            <a:graphic xmlns:a="http://schemas.openxmlformats.org/drawingml/2006/main">
+              <a:graphicData uri="http://schemas.openxmlformats.org/drawingml/2006/picture">
+                <pic:pic xmlns:pic="http://schemas.openxmlformats.org/drawingml/2006/picture">
+                  <pic:nvPicPr>
+                    <pic:cNvPr id="17" name="ForgotPassword.jpeg"/>
+                    <pic:cNvPicPr/>
+                  </pic:nvPicPr>
+                  <pic:blipFill>
+                    <a:blip r:embed="rId14" cstate="print">
+                      <a:extLst>
+                        <a:ext uri="{28A0092B-C50C-407E-A947-70E740481C1C}">
+                          <a14:useLocalDpi xmlns:a14="http://schemas.microsoft.com/office/drawing/2010/main" val="0"/>
+                        </a:ext>
+                      </a:extLst>
+                    </a:blip>
+                    <a:stretch>
+                      <a:fillRect/>
+                    </a:stretch>
+                  </pic:blipFill>
+                  <pic:spPr>
+                    <a:xfrm>
+                      <a:off x="0" y="0"/>
+                      <a:ext cx="5943600" cy="2578735"/>
+                    </a:xfrm>
+                    <a:prstGeom prst="rect">
+                      <a:avLst/>
+                    </a:prstGeom>
+                  </pic:spPr>
+                </pic:pic>
+              </a:graphicData>
+            </a:graphic>
+          </wp:inline>
+        </w:drawing>
+      </w:r>
+    </w:p>
+    <w:p>
+      <w:pPr>
+        <w:pStyle w:val="ListParagraph"/>
+        <w:jc w:val="both"/>
+      </w:pPr>
+      <w:r>
+        <w:rPr>
+          <w:noProof/>
+          <w:lang w:bidi="ne-NP"/>
+        </w:rPr>
+        <w:drawing>
+          <wp:inline distT="0" distB="0" distL="0" distR="0">
+            <wp:extent cx="5943600" cy="2745740"/>
+            <wp:effectExtent l="0" t="0" r="0" b="0"/>
+            <wp:docPr id="19" name="Picture 19"/>
+            <wp:cNvGraphicFramePr>
+              <a:graphicFrameLocks xmlns:a="http://schemas.openxmlformats.org/drawingml/2006/main" noChangeAspect="1"/>
+            </wp:cNvGraphicFramePr>
+            <a:graphic xmlns:a="http://schemas.openxmlformats.org/drawingml/2006/main">
+              <a:graphicData uri="http://schemas.openxmlformats.org/drawingml/2006/picture">
+                <pic:pic xmlns:pic="http://schemas.openxmlformats.org/drawingml/2006/picture">
+                  <pic:nvPicPr>
+                    <pic:cNvPr id="19" name="OTP Mail Testing.jpeg"/>
+                    <pic:cNvPicPr/>
+                  </pic:nvPicPr>
+                  <pic:blipFill>
+                    <a:blip r:embed="rId15" cstate="print">
+                      <a:extLst>
+                        <a:ext uri="{28A0092B-C50C-407E-A947-70E740481C1C}">
+                          <a14:useLocalDpi xmlns:a14="http://schemas.microsoft.com/office/drawing/2010/main" val="0"/>
+                        </a:ext>
+                      </a:extLst>
+                    </a:blip>
+                    <a:stretch>
+                      <a:fillRect/>
+                    </a:stretch>
+                  </pic:blipFill>
+                  <pic:spPr>
+                    <a:xfrm>
+                      <a:off x="0" y="0"/>
+                      <a:ext cx="5943600" cy="2745740"/>
+                    </a:xfrm>
+                    <a:prstGeom prst="rect">
+                      <a:avLst/>
+                    </a:prstGeom>
+                  </pic:spPr>
+                </pic:pic>
+              </a:graphicData>
+            </a:graphic>
+          </wp:inline>
+        </w:drawing>
+      </w:r>
+    </w:p>
+    <w:p>
+      <w:pPr>
+        <w:pStyle w:val="ListParagraph"/>
+        <w:jc w:val="both"/>
+      </w:pPr>
+      <w:r>
+        <w:rPr>
+          <w:noProof/>
+          <w:lang w:bidi="ne-NP"/>
+        </w:rPr>
+        <w:lastRenderedPageBreak/>
+        <w:drawing>
+          <wp:inline distT="0" distB="0" distL="0" distR="0">
+            <wp:extent cx="5943600" cy="2557145"/>
+            <wp:effectExtent l="0" t="0" r="0" b="0"/>
+            <wp:docPr id="20" name="Picture 20"/>
+            <wp:cNvGraphicFramePr>
+              <a:graphicFrameLocks xmlns:a="http://schemas.openxmlformats.org/drawingml/2006/main" noChangeAspect="1"/>
+            </wp:cNvGraphicFramePr>
+            <a:graphic xmlns:a="http://schemas.openxmlformats.org/drawingml/2006/main">
+              <a:graphicData uri="http://schemas.openxmlformats.org/drawingml/2006/picture">
+                <pic:pic xmlns:pic="http://schemas.openxmlformats.org/drawingml/2006/picture">
+                  <pic:nvPicPr>
+                    <pic:cNvPr id="20" name="OTP.jpeg"/>
+                    <pic:cNvPicPr/>
+                  </pic:nvPicPr>
+                  <pic:blipFill>
+                    <a:blip r:embed="rId16" cstate="print">
+                      <a:extLst>
+                        <a:ext uri="{28A0092B-C50C-407E-A947-70E740481C1C}">
+                          <a14:useLocalDpi xmlns:a14="http://schemas.microsoft.com/office/drawing/2010/main" val="0"/>
+                        </a:ext>
+                      </a:extLst>
+                    </a:blip>
+                    <a:stretch>
+                      <a:fillRect/>
+                    </a:stretch>
+                  </pic:blipFill>
+                  <pic:spPr>
+                    <a:xfrm>
+                      <a:off x="0" y="0"/>
+                      <a:ext cx="5943600" cy="2557145"/>
+                    </a:xfrm>
+                    <a:prstGeom prst="rect">
+                      <a:avLst/>
+                    </a:prstGeom>
+                  </pic:spPr>
+                </pic:pic>
+              </a:graphicData>
+            </a:graphic>
+          </wp:inline>
+        </w:drawing>
+      </w:r>
+    </w:p>
+    <w:p>
+      <w:pPr>
+        <w:pStyle w:val="ListParagraph"/>
+        <w:jc w:val="both"/>
+      </w:pPr>
+      <w:r>
+        <w:rPr>
+          <w:noProof/>
+          <w:lang w:bidi="ne-NP"/>
+        </w:rPr>
+        <w:drawing>
+          <wp:inline distT="0" distB="0" distL="0" distR="0">
+            <wp:extent cx="5943600" cy="2550795"/>
+            <wp:effectExtent l="0" t="0" r="0" b="0"/>
+            <wp:docPr id="21" name="Picture 21"/>
+            <wp:cNvGraphicFramePr>
+              <a:graphicFrameLocks xmlns:a="http://schemas.openxmlformats.org/drawingml/2006/main" noChangeAspect="1"/>
+            </wp:cNvGraphicFramePr>
+            <a:graphic xmlns:a="http://schemas.openxmlformats.org/drawingml/2006/main">
+              <a:graphicData uri="http://schemas.openxmlformats.org/drawingml/2006/picture">
+                <pic:pic xmlns:pic="http://schemas.openxmlformats.org/drawingml/2006/picture">
+                  <pic:nvPicPr>
+                    <pic:cNvPr id="21" name="ChangePassword.jpeg"/>
+                    <pic:cNvPicPr/>
+                  </pic:nvPicPr>
+                  <pic:blipFill>
+                    <a:blip r:embed="rId17" cstate="print">
+                      <a:extLst>
+                        <a:ext uri="{28A0092B-C50C-407E-A947-70E740481C1C}">
+                          <a14:useLocalDpi xmlns:a14="http://schemas.microsoft.com/office/drawing/2010/main" val="0"/>
+                        </a:ext>
+                      </a:extLst>
+                    </a:blip>
+                    <a:stretch>
+                      <a:fillRect/>
+                    </a:stretch>
+                  </pic:blipFill>
+                  <pic:spPr>
+                    <a:xfrm>
+                      <a:off x="0" y="0"/>
+                      <a:ext cx="5943600" cy="2550795"/>
+                    </a:xfrm>
+                    <a:prstGeom prst="rect">
+                      <a:avLst/>
+                    </a:prstGeom>
+                  </pic:spPr>
+                </pic:pic>
+              </a:graphicData>
+            </a:graphic>
+          </wp:inline>
+        </w:drawing>
       </w:r>
     </w:p>
     <w:p>
@@ -283,7 +1253,68 @@
         <w:jc w:val="both"/>
       </w:pPr>
       <w:r>
-        <w:t>If the trader clicks on Sign In button without providing any details then a message is displayed prompting the trader to fill out the empty fields.</w:t>
+        <w:t xml:space="preserve">If the trader clicks on Sign In button without providing any details then a message </w:t>
+      </w:r>
+      <w:proofErr w:type="gramStart"/>
+      <w:r>
+        <w:t>is displayed</w:t>
+      </w:r>
+      <w:proofErr w:type="gramEnd"/>
+      <w:r>
+        <w:t xml:space="preserve"> prompting the trader to fill out the empty fields.</w:t>
+      </w:r>
+    </w:p>
+    <w:p>
+      <w:pPr>
+        <w:pStyle w:val="ListParagraph"/>
+        <w:jc w:val="both"/>
+      </w:pPr>
+      <w:r>
+        <w:rPr>
+          <w:noProof/>
+          <w:lang w:bidi="ne-NP"/>
+        </w:rPr>
+        <w:drawing>
+          <wp:inline distT="0" distB="0" distL="0" distR="0">
+            <wp:extent cx="5943600" cy="2538095"/>
+            <wp:effectExtent l="0" t="0" r="0" b="0"/>
+            <wp:docPr id="22" name="Picture 22"/>
+            <wp:cNvGraphicFramePr>
+              <a:graphicFrameLocks xmlns:a="http://schemas.openxmlformats.org/drawingml/2006/main" noChangeAspect="1"/>
+            </wp:cNvGraphicFramePr>
+            <a:graphic xmlns:a="http://schemas.openxmlformats.org/drawingml/2006/main">
+              <a:graphicData uri="http://schemas.openxmlformats.org/drawingml/2006/picture">
+                <pic:pic xmlns:pic="http://schemas.openxmlformats.org/drawingml/2006/picture">
+                  <pic:nvPicPr>
+                    <pic:cNvPr id="22" name="EmptyFieldTesting.jpeg"/>
+                    <pic:cNvPicPr/>
+                  </pic:nvPicPr>
+                  <pic:blipFill>
+                    <a:blip r:embed="rId6" cstate="print">
+                      <a:extLst>
+                        <a:ext uri="{28A0092B-C50C-407E-A947-70E740481C1C}">
+                          <a14:useLocalDpi xmlns:a14="http://schemas.microsoft.com/office/drawing/2010/main" val="0"/>
+                        </a:ext>
+                      </a:extLst>
+                    </a:blip>
+                    <a:stretch>
+                      <a:fillRect/>
+                    </a:stretch>
+                  </pic:blipFill>
+                  <pic:spPr>
+                    <a:xfrm>
+                      <a:off x="0" y="0"/>
+                      <a:ext cx="5943600" cy="2538095"/>
+                    </a:xfrm>
+                    <a:prstGeom prst="rect">
+                      <a:avLst/>
+                    </a:prstGeom>
+                  </pic:spPr>
+                </pic:pic>
+              </a:graphicData>
+            </a:graphic>
+          </wp:inline>
+        </w:drawing>
       </w:r>
     </w:p>
     <w:p>
@@ -314,6 +1345,16 @@
     </w:p>
     <w:p>
       <w:pPr>
+        <w:jc w:val="both"/>
+      </w:pPr>
+    </w:p>
+    <w:p>
+      <w:pPr>
+        <w:jc w:val="both"/>
+      </w:pPr>
+    </w:p>
+    <w:p>
+      <w:pPr>
         <w:pStyle w:val="ListParagraph"/>
         <w:numPr>
           <w:ilvl w:val="0"/>
@@ -328,6 +1369,136 @@
     <w:p>
       <w:pPr>
         <w:pStyle w:val="ListParagraph"/>
+        <w:jc w:val="both"/>
+      </w:pPr>
+      <w:r>
+        <w:rPr>
+          <w:noProof/>
+          <w:lang w:bidi="ne-NP"/>
+        </w:rPr>
+        <w:drawing>
+          <wp:inline distT="0" distB="0" distL="0" distR="0">
+            <wp:extent cx="5943600" cy="2699385"/>
+            <wp:effectExtent l="0" t="0" r="0" b="0"/>
+            <wp:docPr id="11" name="Picture 11"/>
+            <wp:cNvGraphicFramePr>
+              <a:graphicFrameLocks xmlns:a="http://schemas.openxmlformats.org/drawingml/2006/main" noChangeAspect="1"/>
+            </wp:cNvGraphicFramePr>
+            <a:graphic xmlns:a="http://schemas.openxmlformats.org/drawingml/2006/main">
+              <a:graphicData uri="http://schemas.openxmlformats.org/drawingml/2006/picture">
+                <pic:pic xmlns:pic="http://schemas.openxmlformats.org/drawingml/2006/picture">
+                  <pic:nvPicPr>
+                    <pic:cNvPr id="11" name="TraderProfileSettings.jpeg"/>
+                    <pic:cNvPicPr/>
+                  </pic:nvPicPr>
+                  <pic:blipFill>
+                    <a:blip r:embed="rId18" cstate="print">
+                      <a:extLst>
+                        <a:ext uri="{28A0092B-C50C-407E-A947-70E740481C1C}">
+                          <a14:useLocalDpi xmlns:a14="http://schemas.microsoft.com/office/drawing/2010/main" val="0"/>
+                        </a:ext>
+                      </a:extLst>
+                    </a:blip>
+                    <a:stretch>
+                      <a:fillRect/>
+                    </a:stretch>
+                  </pic:blipFill>
+                  <pic:spPr>
+                    <a:xfrm>
+                      <a:off x="0" y="0"/>
+                      <a:ext cx="5943600" cy="2699385"/>
+                    </a:xfrm>
+                    <a:prstGeom prst="rect">
+                      <a:avLst/>
+                    </a:prstGeom>
+                  </pic:spPr>
+                </pic:pic>
+              </a:graphicData>
+            </a:graphic>
+          </wp:inline>
+        </w:drawing>
+      </w:r>
+    </w:p>
+    <w:p>
+      <w:pPr>
+        <w:pStyle w:val="ListParagraph"/>
+        <w:jc w:val="both"/>
+      </w:pPr>
+      <w:r>
+        <w:rPr>
+          <w:noProof/>
+          <w:lang w:bidi="ne-NP"/>
+        </w:rPr>
+        <w:drawing>
+          <wp:inline distT="0" distB="0" distL="0" distR="0">
+            <wp:extent cx="5943600" cy="2708275"/>
+            <wp:effectExtent l="0" t="0" r="0" b="0"/>
+            <wp:docPr id="24" name="Picture 24"/>
+            <wp:cNvGraphicFramePr>
+              <a:graphicFrameLocks xmlns:a="http://schemas.openxmlformats.org/drawingml/2006/main" noChangeAspect="1"/>
+            </wp:cNvGraphicFramePr>
+            <a:graphic xmlns:a="http://schemas.openxmlformats.org/drawingml/2006/main">
+              <a:graphicData uri="http://schemas.openxmlformats.org/drawingml/2006/picture">
+                <pic:pic xmlns:pic="http://schemas.openxmlformats.org/drawingml/2006/picture">
+                  <pic:nvPicPr>
+                    <pic:cNvPr id="24" name="Trader_Edit_Profile.png"/>
+                    <pic:cNvPicPr/>
+                  </pic:nvPicPr>
+                  <pic:blipFill>
+                    <a:blip r:embed="rId19" cstate="print">
+                      <a:extLst>
+                        <a:ext uri="{28A0092B-C50C-407E-A947-70E740481C1C}">
+                          <a14:useLocalDpi xmlns:a14="http://schemas.microsoft.com/office/drawing/2010/main" val="0"/>
+                        </a:ext>
+                      </a:extLst>
+                    </a:blip>
+                    <a:stretch>
+                      <a:fillRect/>
+                    </a:stretch>
+                  </pic:blipFill>
+                  <pic:spPr>
+                    <a:xfrm>
+                      <a:off x="0" y="0"/>
+                      <a:ext cx="5943600" cy="2708275"/>
+                    </a:xfrm>
+                    <a:prstGeom prst="rect">
+                      <a:avLst/>
+                    </a:prstGeom>
+                  </pic:spPr>
+                </pic:pic>
+              </a:graphicData>
+            </a:graphic>
+          </wp:inline>
+        </w:drawing>
+      </w:r>
+    </w:p>
+    <w:p>
+      <w:pPr>
+        <w:pStyle w:val="ListParagraph"/>
+        <w:jc w:val="both"/>
+      </w:pPr>
+    </w:p>
+    <w:p>
+      <w:pPr>
+        <w:pStyle w:val="ListParagraph"/>
+        <w:jc w:val="both"/>
+      </w:pPr>
+    </w:p>
+    <w:p>
+      <w:pPr>
+        <w:pStyle w:val="ListParagraph"/>
+        <w:jc w:val="both"/>
+      </w:pPr>
+    </w:p>
+    <w:p>
+      <w:pPr>
+        <w:pStyle w:val="ListParagraph"/>
+        <w:jc w:val="both"/>
+      </w:pPr>
+    </w:p>
+    <w:p>
+      <w:pPr>
+        <w:pStyle w:val="ListParagraph"/>
         <w:numPr>
           <w:ilvl w:val="0"/>
           <w:numId w:val="6"/>
@@ -335,6 +1506,7 @@
         <w:jc w:val="both"/>
       </w:pPr>
       <w:r>
+        <w:lastRenderedPageBreak/>
         <w:t>If the trader clicks on “edit” button on shop settings then the trader can edit their shop details</w:t>
       </w:r>
     </w:p>
@@ -343,15 +1515,82 @@
         <w:pStyle w:val="ListParagraph"/>
         <w:jc w:val="both"/>
       </w:pPr>
-    </w:p>
-    <w:p>
-      <w:pPr>
-        <w:ind w:left="360"/>
-        <w:jc w:val="both"/>
-      </w:pPr>
-      <w:r>
-        <w:t>[Products Testing]</w:t>
-      </w:r>
+      <w:r>
+        <w:rPr>
+          <w:noProof/>
+          <w:lang w:bidi="ne-NP"/>
+        </w:rPr>
+        <w:drawing>
+          <wp:inline distT="0" distB="0" distL="0" distR="0">
+            <wp:extent cx="5943600" cy="2679700"/>
+            <wp:effectExtent l="0" t="0" r="0" b="0"/>
+            <wp:docPr id="25" name="Picture 25"/>
+            <wp:cNvGraphicFramePr>
+              <a:graphicFrameLocks xmlns:a="http://schemas.openxmlformats.org/drawingml/2006/main" noChangeAspect="1"/>
+            </wp:cNvGraphicFramePr>
+            <a:graphic xmlns:a="http://schemas.openxmlformats.org/drawingml/2006/main">
+              <a:graphicData uri="http://schemas.openxmlformats.org/drawingml/2006/picture">
+                <pic:pic xmlns:pic="http://schemas.openxmlformats.org/drawingml/2006/picture">
+                  <pic:nvPicPr>
+                    <pic:cNvPr id="25" name="Trader_Edit_Shop.png"/>
+                    <pic:cNvPicPr/>
+                  </pic:nvPicPr>
+                  <pic:blipFill>
+                    <a:blip r:embed="rId20" cstate="print">
+                      <a:extLst>
+                        <a:ext uri="{28A0092B-C50C-407E-A947-70E740481C1C}">
+                          <a14:useLocalDpi xmlns:a14="http://schemas.microsoft.com/office/drawing/2010/main" val="0"/>
+                        </a:ext>
+                      </a:extLst>
+                    </a:blip>
+                    <a:stretch>
+                      <a:fillRect/>
+                    </a:stretch>
+                  </pic:blipFill>
+                  <pic:spPr>
+                    <a:xfrm>
+                      <a:off x="0" y="0"/>
+                      <a:ext cx="5943600" cy="2679700"/>
+                    </a:xfrm>
+                    <a:prstGeom prst="rect">
+                      <a:avLst/>
+                    </a:prstGeom>
+                  </pic:spPr>
+                </pic:pic>
+              </a:graphicData>
+            </a:graphic>
+          </wp:inline>
+        </w:drawing>
+      </w:r>
+    </w:p>
+    <w:p>
+      <w:pPr>
+        <w:pStyle w:val="ListParagraph"/>
+        <w:jc w:val="both"/>
+      </w:pPr>
+    </w:p>
+    <w:p>
+      <w:pPr>
+        <w:pStyle w:val="ListParagraph"/>
+        <w:jc w:val="both"/>
+      </w:pPr>
+    </w:p>
+    <w:p>
+      <w:pPr>
+        <w:pStyle w:val="ListParagraph"/>
+        <w:jc w:val="both"/>
+      </w:pPr>
+    </w:p>
+    <w:p>
+      <w:pPr>
+        <w:jc w:val="both"/>
+      </w:pPr>
+    </w:p>
+    <w:p>
+      <w:pPr>
+        <w:pStyle w:val="ListParagraph"/>
+        <w:jc w:val="both"/>
+      </w:pPr>
     </w:p>
     <w:p>
       <w:pPr>
@@ -363,21 +1602,103 @@
         <w:jc w:val="both"/>
       </w:pPr>
       <w:r>
-        <w:t>If the trader clicks o</w:t>
-      </w:r>
-      <w:r>
-        <w:t>n “add” button on Products tab then</w:t>
-      </w:r>
-      <w:r>
-        <w:t xml:space="preserve"> the trader can </w:t>
-      </w:r>
-      <w:proofErr w:type="gramStart"/>
-      <w:r>
-        <w:t>add</w:t>
-      </w:r>
-      <w:proofErr w:type="gramEnd"/>
-      <w:r>
-        <w:t xml:space="preserve"> insert their products in the shop after providing details about their products such as the product name, quantity and allergen information along with a picture of their product.</w:t>
+        <w:t xml:space="preserve">If the trader clicks on </w:t>
+      </w:r>
+      <w:r>
+        <w:t>change password button then trader can change password from the trader panel</w:t>
+      </w:r>
+    </w:p>
+    <w:p>
+      <w:pPr>
+        <w:pStyle w:val="ListParagraph"/>
+        <w:jc w:val="both"/>
+      </w:pPr>
+      <w:r>
+        <w:rPr>
+          <w:noProof/>
+          <w:lang w:bidi="ne-NP"/>
+        </w:rPr>
+        <w:drawing>
+          <wp:inline distT="0" distB="0" distL="0" distR="0">
+            <wp:extent cx="5943600" cy="2705100"/>
+            <wp:effectExtent l="0" t="0" r="0" b="0"/>
+            <wp:docPr id="23" name="Picture 23"/>
+            <wp:cNvGraphicFramePr>
+              <a:graphicFrameLocks xmlns:a="http://schemas.openxmlformats.org/drawingml/2006/main" noChangeAspect="1"/>
+            </wp:cNvGraphicFramePr>
+            <a:graphic xmlns:a="http://schemas.openxmlformats.org/drawingml/2006/main">
+              <a:graphicData uri="http://schemas.openxmlformats.org/drawingml/2006/picture">
+                <pic:pic xmlns:pic="http://schemas.openxmlformats.org/drawingml/2006/picture">
+                  <pic:nvPicPr>
+                    <pic:cNvPr id="23" name="Trader_Change_Password.png"/>
+                    <pic:cNvPicPr/>
+                  </pic:nvPicPr>
+                  <pic:blipFill>
+                    <a:blip r:embed="rId21" cstate="print">
+                      <a:extLst>
+                        <a:ext uri="{28A0092B-C50C-407E-A947-70E740481C1C}">
+                          <a14:useLocalDpi xmlns:a14="http://schemas.microsoft.com/office/drawing/2010/main" val="0"/>
+                        </a:ext>
+                      </a:extLst>
+                    </a:blip>
+                    <a:stretch>
+                      <a:fillRect/>
+                    </a:stretch>
+                  </pic:blipFill>
+                  <pic:spPr>
+                    <a:xfrm>
+                      <a:off x="0" y="0"/>
+                      <a:ext cx="5943600" cy="2705100"/>
+                    </a:xfrm>
+                    <a:prstGeom prst="rect">
+                      <a:avLst/>
+                    </a:prstGeom>
+                  </pic:spPr>
+                </pic:pic>
+              </a:graphicData>
+            </a:graphic>
+          </wp:inline>
+        </w:drawing>
+      </w:r>
+    </w:p>
+    <w:p>
+      <w:pPr>
+        <w:pStyle w:val="ListParagraph"/>
+        <w:jc w:val="both"/>
+      </w:pPr>
+    </w:p>
+    <w:p>
+      <w:pPr>
+        <w:pStyle w:val="ListParagraph"/>
+        <w:jc w:val="both"/>
+      </w:pPr>
+    </w:p>
+    <w:p>
+      <w:pPr>
+        <w:pStyle w:val="ListParagraph"/>
+        <w:jc w:val="both"/>
+      </w:pPr>
+    </w:p>
+    <w:p>
+      <w:pPr>
+        <w:pStyle w:val="ListParagraph"/>
+        <w:jc w:val="both"/>
+      </w:pPr>
+    </w:p>
+    <w:p>
+      <w:pPr>
+        <w:pStyle w:val="ListParagraph"/>
+        <w:jc w:val="both"/>
+      </w:pPr>
+    </w:p>
+    <w:p>
+      <w:pPr>
+        <w:ind w:left="360"/>
+        <w:jc w:val="both"/>
+      </w:pPr>
+      <w:r>
+        <w:lastRenderedPageBreak/>
+        <w:t>[Products Testing]</w:t>
       </w:r>
     </w:p>
     <w:p>
@@ -390,11 +1711,121 @@
         <w:jc w:val="both"/>
       </w:pPr>
       <w:r>
-        <w:t xml:space="preserve">If the trader clicks on </w:t>
-      </w:r>
-      <w:r>
-        <w:t xml:space="preserve">“edit” button on products tab then the trader can edit the details about existing products in their shop </w:t>
-      </w:r>
+        <w:t>If the trader clicks on Products tab on right side then trader can view all the product they have on their shop</w:t>
+      </w:r>
+    </w:p>
+    <w:p>
+      <w:pPr>
+        <w:pStyle w:val="ListParagraph"/>
+        <w:jc w:val="both"/>
+      </w:pPr>
+      <w:r>
+        <w:rPr>
+          <w:noProof/>
+          <w:lang w:bidi="ne-NP"/>
+        </w:rPr>
+        <w:drawing>
+          <wp:inline distT="0" distB="0" distL="0" distR="0">
+            <wp:extent cx="5943600" cy="2699385"/>
+            <wp:effectExtent l="0" t="0" r="0" b="0"/>
+            <wp:docPr id="18" name="Picture 18"/>
+            <wp:cNvGraphicFramePr>
+              <a:graphicFrameLocks xmlns:a="http://schemas.openxmlformats.org/drawingml/2006/main" noChangeAspect="1"/>
+            </wp:cNvGraphicFramePr>
+            <a:graphic xmlns:a="http://schemas.openxmlformats.org/drawingml/2006/main">
+              <a:graphicData uri="http://schemas.openxmlformats.org/drawingml/2006/picture">
+                <pic:pic xmlns:pic="http://schemas.openxmlformats.org/drawingml/2006/picture">
+                  <pic:nvPicPr>
+                    <pic:cNvPr id="18" name="Trader_products.png"/>
+                    <pic:cNvPicPr/>
+                  </pic:nvPicPr>
+                  <pic:blipFill>
+                    <a:blip r:embed="rId22" cstate="print">
+                      <a:extLst>
+                        <a:ext uri="{28A0092B-C50C-407E-A947-70E740481C1C}">
+                          <a14:useLocalDpi xmlns:a14="http://schemas.microsoft.com/office/drawing/2010/main" val="0"/>
+                        </a:ext>
+                      </a:extLst>
+                    </a:blip>
+                    <a:stretch>
+                      <a:fillRect/>
+                    </a:stretch>
+                  </pic:blipFill>
+                  <pic:spPr>
+                    <a:xfrm>
+                      <a:off x="0" y="0"/>
+                      <a:ext cx="5943600" cy="2699385"/>
+                    </a:xfrm>
+                    <a:prstGeom prst="rect">
+                      <a:avLst/>
+                    </a:prstGeom>
+                  </pic:spPr>
+                </pic:pic>
+              </a:graphicData>
+            </a:graphic>
+          </wp:inline>
+        </w:drawing>
+      </w:r>
+    </w:p>
+    <w:p>
+      <w:pPr>
+        <w:ind w:left="360"/>
+        <w:jc w:val="both"/>
+      </w:pPr>
+    </w:p>
+    <w:p>
+      <w:pPr>
+        <w:ind w:left="360"/>
+        <w:jc w:val="both"/>
+      </w:pPr>
+    </w:p>
+    <w:p>
+      <w:pPr>
+        <w:ind w:left="360"/>
+        <w:jc w:val="both"/>
+      </w:pPr>
+    </w:p>
+    <w:p>
+      <w:pPr>
+        <w:ind w:left="360"/>
+        <w:jc w:val="both"/>
+      </w:pPr>
+    </w:p>
+    <w:p>
+      <w:pPr>
+        <w:ind w:left="360"/>
+        <w:jc w:val="both"/>
+      </w:pPr>
+    </w:p>
+    <w:p>
+      <w:pPr>
+        <w:ind w:left="360"/>
+        <w:jc w:val="both"/>
+      </w:pPr>
+    </w:p>
+    <w:p>
+      <w:pPr>
+        <w:ind w:left="360"/>
+        <w:jc w:val="both"/>
+      </w:pPr>
+    </w:p>
+    <w:p>
+      <w:pPr>
+        <w:ind w:left="360"/>
+        <w:jc w:val="both"/>
+      </w:pPr>
+    </w:p>
+    <w:p>
+      <w:pPr>
+        <w:ind w:left="360"/>
+        <w:jc w:val="both"/>
+      </w:pPr>
+    </w:p>
+    <w:p>
+      <w:pPr>
+        <w:ind w:left="360"/>
+        <w:jc w:val="both"/>
+      </w:pPr>
     </w:p>
     <w:p>
       <w:pPr>
@@ -406,26 +1837,190 @@
         <w:jc w:val="both"/>
       </w:pPr>
       <w:r>
-        <w:t xml:space="preserve">If the trader clicks </w:t>
-      </w:r>
-      <w:r>
-        <w:t>on the red “delete” button then the trader can delete products from their shop</w:t>
-      </w:r>
-    </w:p>
-    <w:p>
-      <w:pPr>
-        <w:pStyle w:val="ListParagraph"/>
-        <w:jc w:val="both"/>
-      </w:pPr>
-    </w:p>
-    <w:p>
-      <w:pPr>
-        <w:ind w:left="360"/>
-        <w:jc w:val="both"/>
-      </w:pPr>
-      <w:r>
-        <w:t>[Orders Testing]</w:t>
-      </w:r>
+        <w:t>If the trader clicks o</w:t>
+      </w:r>
+      <w:r>
+        <w:t>n “add” button on Products tab then</w:t>
+      </w:r>
+      <w:r>
+        <w:t xml:space="preserve"> the trader can i</w:t>
+      </w:r>
+      <w:r>
+        <w:t>nsert their products in the shop after providing details about their products such as the product name, quantity and allergen information along with a picture of their product.</w:t>
+      </w:r>
+    </w:p>
+    <w:p>
+      <w:pPr>
+        <w:pStyle w:val="ListParagraph"/>
+        <w:jc w:val="both"/>
+      </w:pPr>
+      <w:r>
+        <w:rPr>
+          <w:noProof/>
+          <w:lang w:bidi="ne-NP"/>
+        </w:rPr>
+        <w:lastRenderedPageBreak/>
+        <w:drawing>
+          <wp:inline distT="0" distB="0" distL="0" distR="0">
+            <wp:extent cx="5943600" cy="2416810"/>
+            <wp:effectExtent l="0" t="0" r="0" b="0"/>
+            <wp:docPr id="9" name="Picture 9"/>
+            <wp:cNvGraphicFramePr>
+              <a:graphicFrameLocks xmlns:a="http://schemas.openxmlformats.org/drawingml/2006/main" noChangeAspect="1"/>
+            </wp:cNvGraphicFramePr>
+            <a:graphic xmlns:a="http://schemas.openxmlformats.org/drawingml/2006/main">
+              <a:graphicData uri="http://schemas.openxmlformats.org/drawingml/2006/picture">
+                <pic:pic xmlns:pic="http://schemas.openxmlformats.org/drawingml/2006/picture">
+                  <pic:nvPicPr>
+                    <pic:cNvPr id="9" name="Trader_Addproduct.png"/>
+                    <pic:cNvPicPr/>
+                  </pic:nvPicPr>
+                  <pic:blipFill>
+                    <a:blip r:embed="rId23" cstate="print">
+                      <a:extLst>
+                        <a:ext uri="{28A0092B-C50C-407E-A947-70E740481C1C}">
+                          <a14:useLocalDpi xmlns:a14="http://schemas.microsoft.com/office/drawing/2010/main" val="0"/>
+                        </a:ext>
+                      </a:extLst>
+                    </a:blip>
+                    <a:stretch>
+                      <a:fillRect/>
+                    </a:stretch>
+                  </pic:blipFill>
+                  <pic:spPr>
+                    <a:xfrm>
+                      <a:off x="0" y="0"/>
+                      <a:ext cx="5943600" cy="2416810"/>
+                    </a:xfrm>
+                    <a:prstGeom prst="rect">
+                      <a:avLst/>
+                    </a:prstGeom>
+                  </pic:spPr>
+                </pic:pic>
+              </a:graphicData>
+            </a:graphic>
+          </wp:inline>
+        </w:drawing>
+      </w:r>
+    </w:p>
+    <w:p>
+      <w:pPr>
+        <w:jc w:val="both"/>
+      </w:pPr>
+    </w:p>
+    <w:p>
+      <w:pPr>
+        <w:jc w:val="both"/>
+      </w:pPr>
+    </w:p>
+    <w:p>
+      <w:pPr>
+        <w:jc w:val="both"/>
+      </w:pPr>
+    </w:p>
+    <w:p>
+      <w:pPr>
+        <w:jc w:val="both"/>
+      </w:pPr>
+    </w:p>
+    <w:p>
+      <w:pPr>
+        <w:jc w:val="both"/>
+      </w:pPr>
+    </w:p>
+    <w:p>
+      <w:pPr>
+        <w:jc w:val="both"/>
+      </w:pPr>
+    </w:p>
+    <w:p>
+      <w:pPr>
+        <w:jc w:val="both"/>
+      </w:pPr>
+    </w:p>
+    <w:p>
+      <w:pPr>
+        <w:pStyle w:val="ListParagraph"/>
+        <w:jc w:val="both"/>
+      </w:pPr>
+    </w:p>
+    <w:p>
+      <w:pPr>
+        <w:pStyle w:val="ListParagraph"/>
+        <w:jc w:val="both"/>
+      </w:pPr>
+    </w:p>
+    <w:p>
+      <w:pPr>
+        <w:pStyle w:val="ListParagraph"/>
+        <w:jc w:val="both"/>
+      </w:pPr>
+    </w:p>
+    <w:p>
+      <w:pPr>
+        <w:pStyle w:val="ListParagraph"/>
+        <w:jc w:val="both"/>
+      </w:pPr>
+    </w:p>
+    <w:p>
+      <w:pPr>
+        <w:pStyle w:val="ListParagraph"/>
+        <w:jc w:val="both"/>
+      </w:pPr>
+    </w:p>
+    <w:p>
+      <w:pPr>
+        <w:pStyle w:val="ListParagraph"/>
+        <w:jc w:val="both"/>
+      </w:pPr>
+    </w:p>
+    <w:p>
+      <w:pPr>
+        <w:pStyle w:val="ListParagraph"/>
+        <w:jc w:val="both"/>
+      </w:pPr>
+    </w:p>
+    <w:p>
+      <w:pPr>
+        <w:pStyle w:val="ListParagraph"/>
+        <w:jc w:val="both"/>
+      </w:pPr>
+    </w:p>
+    <w:p>
+      <w:pPr>
+        <w:pStyle w:val="ListParagraph"/>
+        <w:jc w:val="both"/>
+      </w:pPr>
+    </w:p>
+    <w:p>
+      <w:pPr>
+        <w:pStyle w:val="ListParagraph"/>
+        <w:jc w:val="both"/>
+      </w:pPr>
+    </w:p>
+    <w:p>
+      <w:pPr>
+        <w:pStyle w:val="ListParagraph"/>
+        <w:jc w:val="both"/>
+      </w:pPr>
+    </w:p>
+    <w:p>
+      <w:pPr>
+        <w:pStyle w:val="ListParagraph"/>
+        <w:jc w:val="both"/>
+      </w:pPr>
+    </w:p>
+    <w:p>
+      <w:pPr>
+        <w:pStyle w:val="ListParagraph"/>
+        <w:jc w:val="both"/>
+      </w:pPr>
+    </w:p>
+    <w:p>
+      <w:pPr>
+        <w:pStyle w:val="ListParagraph"/>
+        <w:jc w:val="both"/>
+      </w:pPr>
     </w:p>
     <w:p>
       <w:pPr>
@@ -440,17 +2035,73 @@
         <w:t xml:space="preserve">If the trader clicks on </w:t>
       </w:r>
       <w:r>
-        <w:t xml:space="preserve">“View Order” button on Orders tab then the trader can view all the order summary </w:t>
-      </w:r>
-    </w:p>
-    <w:p>
-      <w:pPr>
-        <w:ind w:left="360"/>
-        <w:jc w:val="both"/>
-      </w:pPr>
-      <w:r>
-        <w:t>[Logout Testing]</w:t>
-      </w:r>
+        <w:t xml:space="preserve">“edit” button on products tab then the trader can edit the details about existing products in their shop </w:t>
+      </w:r>
+    </w:p>
+    <w:p>
+      <w:pPr>
+        <w:pStyle w:val="ListParagraph"/>
+      </w:pPr>
+    </w:p>
+    <w:p>
+      <w:pPr>
+        <w:pStyle w:val="ListParagraph"/>
+        <w:jc w:val="both"/>
+      </w:pPr>
+      <w:r>
+        <w:rPr>
+          <w:noProof/>
+          <w:lang w:bidi="ne-NP"/>
+        </w:rPr>
+        <w:lastRenderedPageBreak/>
+        <w:drawing>
+          <wp:inline distT="0" distB="0" distL="0" distR="0">
+            <wp:extent cx="5943600" cy="2712720"/>
+            <wp:effectExtent l="0" t="0" r="0" b="0"/>
+            <wp:docPr id="10" name="Picture 10"/>
+            <wp:cNvGraphicFramePr>
+              <a:graphicFrameLocks xmlns:a="http://schemas.openxmlformats.org/drawingml/2006/main" noChangeAspect="1"/>
+            </wp:cNvGraphicFramePr>
+            <a:graphic xmlns:a="http://schemas.openxmlformats.org/drawingml/2006/main">
+              <a:graphicData uri="http://schemas.openxmlformats.org/drawingml/2006/picture">
+                <pic:pic xmlns:pic="http://schemas.openxmlformats.org/drawingml/2006/picture">
+                  <pic:nvPicPr>
+                    <pic:cNvPr id="10" name="ProductDetails.jpeg"/>
+                    <pic:cNvPicPr/>
+                  </pic:nvPicPr>
+                  <pic:blipFill>
+                    <a:blip r:embed="rId24" cstate="print">
+                      <a:extLst>
+                        <a:ext uri="{28A0092B-C50C-407E-A947-70E740481C1C}">
+                          <a14:useLocalDpi xmlns:a14="http://schemas.microsoft.com/office/drawing/2010/main" val="0"/>
+                        </a:ext>
+                      </a:extLst>
+                    </a:blip>
+                    <a:stretch>
+                      <a:fillRect/>
+                    </a:stretch>
+                  </pic:blipFill>
+                  <pic:spPr>
+                    <a:xfrm>
+                      <a:off x="0" y="0"/>
+                      <a:ext cx="5943600" cy="2712720"/>
+                    </a:xfrm>
+                    <a:prstGeom prst="rect">
+                      <a:avLst/>
+                    </a:prstGeom>
+                  </pic:spPr>
+                </pic:pic>
+              </a:graphicData>
+            </a:graphic>
+          </wp:inline>
+        </w:drawing>
+      </w:r>
+    </w:p>
+    <w:p>
+      <w:pPr>
+        <w:pStyle w:val="ListParagraph"/>
+        <w:jc w:val="both"/>
+      </w:pPr>
     </w:p>
     <w:p>
       <w:pPr>
@@ -462,6 +2113,128 @@
         <w:jc w:val="both"/>
       </w:pPr>
       <w:r>
+        <w:t xml:space="preserve">If the trader clicks </w:t>
+      </w:r>
+      <w:r>
+        <w:t>on the red “delete” button then the trader can delete products from their shop</w:t>
+      </w:r>
+    </w:p>
+    <w:p>
+      <w:pPr>
+        <w:pStyle w:val="ListParagraph"/>
+        <w:jc w:val="both"/>
+      </w:pPr>
+    </w:p>
+    <w:p>
+      <w:pPr>
+        <w:ind w:left="360"/>
+        <w:jc w:val="both"/>
+      </w:pPr>
+      <w:r>
+        <w:t>[Orders Testing]</w:t>
+      </w:r>
+    </w:p>
+    <w:p>
+      <w:pPr>
+        <w:pStyle w:val="ListParagraph"/>
+        <w:numPr>
+          <w:ilvl w:val="0"/>
+          <w:numId w:val="6"/>
+        </w:numPr>
+        <w:jc w:val="both"/>
+      </w:pPr>
+      <w:r>
+        <w:t xml:space="preserve">If the trader clicks on </w:t>
+      </w:r>
+      <w:r>
+        <w:t xml:space="preserve">“View Order” button on Orders tab then the trader can view all the order summary </w:t>
+      </w:r>
+    </w:p>
+    <w:p>
+      <w:pPr>
+        <w:pStyle w:val="ListParagraph"/>
+        <w:jc w:val="both"/>
+      </w:pPr>
+      <w:r>
+        <w:rPr>
+          <w:noProof/>
+          <w:lang w:bidi="ne-NP"/>
+        </w:rPr>
+        <w:drawing>
+          <wp:inline distT="0" distB="0" distL="0" distR="0">
+            <wp:extent cx="5943600" cy="2677795"/>
+            <wp:effectExtent l="0" t="0" r="0" b="0"/>
+            <wp:docPr id="8" name="Picture 8"/>
+            <wp:cNvGraphicFramePr>
+              <a:graphicFrameLocks xmlns:a="http://schemas.openxmlformats.org/drawingml/2006/main" noChangeAspect="1"/>
+            </wp:cNvGraphicFramePr>
+            <a:graphic xmlns:a="http://schemas.openxmlformats.org/drawingml/2006/main">
+              <a:graphicData uri="http://schemas.openxmlformats.org/drawingml/2006/picture">
+                <pic:pic xmlns:pic="http://schemas.openxmlformats.org/drawingml/2006/picture">
+                  <pic:nvPicPr>
+                    <pic:cNvPr id="8" name="OrderHistory.jpeg"/>
+                    <pic:cNvPicPr/>
+                  </pic:nvPicPr>
+                  <pic:blipFill>
+                    <a:blip r:embed="rId25" cstate="print">
+                      <a:extLst>
+                        <a:ext uri="{28A0092B-C50C-407E-A947-70E740481C1C}">
+                          <a14:useLocalDpi xmlns:a14="http://schemas.microsoft.com/office/drawing/2010/main" val="0"/>
+                        </a:ext>
+                      </a:extLst>
+                    </a:blip>
+                    <a:stretch>
+                      <a:fillRect/>
+                    </a:stretch>
+                  </pic:blipFill>
+                  <pic:spPr>
+                    <a:xfrm>
+                      <a:off x="0" y="0"/>
+                      <a:ext cx="5943600" cy="2677795"/>
+                    </a:xfrm>
+                    <a:prstGeom prst="rect">
+                      <a:avLst/>
+                    </a:prstGeom>
+                  </pic:spPr>
+                </pic:pic>
+              </a:graphicData>
+            </a:graphic>
+          </wp:inline>
+        </w:drawing>
+      </w:r>
+    </w:p>
+    <w:p>
+      <w:pPr>
+        <w:ind w:left="360"/>
+        <w:jc w:val="both"/>
+      </w:pPr>
+    </w:p>
+    <w:p>
+      <w:pPr>
+        <w:ind w:left="360"/>
+        <w:jc w:val="both"/>
+      </w:pPr>
+    </w:p>
+    <w:p>
+      <w:pPr>
+        <w:ind w:left="360"/>
+        <w:jc w:val="both"/>
+      </w:pPr>
+      <w:r>
+        <w:t>[Logout Testing]</w:t>
+      </w:r>
+    </w:p>
+    <w:p>
+      <w:pPr>
+        <w:pStyle w:val="ListParagraph"/>
+        <w:numPr>
+          <w:ilvl w:val="0"/>
+          <w:numId w:val="6"/>
+        </w:numPr>
+        <w:jc w:val="both"/>
+      </w:pPr>
+      <w:r>
+        <w:lastRenderedPageBreak/>
         <w:t xml:space="preserve">If the trader clicks on </w:t>
       </w:r>
       <w:r>
@@ -1843,4 +3616,16 @@
   <a:objectDefaults/>
   <a:extraClrSchemeLst/>
 </a:theme>
+</file>
+
+<file path=customXml/item1.xml><?xml version="1.0" encoding="utf-8"?>
+<b:Sources xmlns:b="http://schemas.openxmlformats.org/officeDocument/2006/bibliography" xmlns="http://schemas.openxmlformats.org/officeDocument/2006/bibliography" SelectedStyle="\APASixthEditionOfficeOnline.xsl" StyleName="APA" Version="6"/>
+</file>
+
+<file path=customXml/itemProps1.xml><?xml version="1.0" encoding="utf-8"?>
+<ds:datastoreItem xmlns:ds="http://schemas.openxmlformats.org/officeDocument/2006/customXml" ds:itemID="{B302B985-984E-4D25-BFD5-23BD86AB4571}">
+  <ds:schemaRefs>
+    <ds:schemaRef ds:uri="http://schemas.openxmlformats.org/officeDocument/2006/bibliography"/>
+  </ds:schemaRefs>
+</ds:datastoreItem>
 </file>